--- a/法令ファイル/海上衝突予防法施行規則/海上衝突予防法施行規則（昭和五十二年運輸省令第十九号）.docx
+++ b/法令ファイル/海上衝突予防法施行規則/海上衝突予防法施行規則（昭和五十二年運輸省令第十九号）.docx
@@ -82,6 +82,8 @@
       </w:pPr>
       <w:r>
         <w:t>法定灯火等の光度は、当該法定灯火等が過度にまぶしくならないように制限されなければならない。</w:t>
+        <w:br/>
+        <w:t>この場合において、その制限は、可変調節の方法によつて行つてはならない。</w:t>
       </w:r>
     </w:p>
     <w:p>
@@ -95,6 +97,8 @@
     <w:p>
       <w:r>
         <w:t>法第二十二条の国土交通省令で定める光度は、前条第一項の算式により算定した光度（以下「最小光度」という。）以上のものとする。</w:t>
+        <w:br/>
+        <w:t>ただし、電気式灯火以外の灯火については、やむを得ない場合は、この限りでない。</w:t>
       </w:r>
     </w:p>
     <w:p>
@@ -142,6 +146,8 @@
     <w:p>
       <w:r>
         <w:t>マスト灯、げん灯及び船尾灯は、当該灯火について、それぞれ法第二十一条第一項、第二項又は第四項に規定する水平方向における射光の範囲（以下「水平射光範囲」という。）において、最小光度以上の光度を有しなければならない。</w:t>
+        <w:br/>
+        <w:t>ただし、水平射光範囲の境界から内側へ五度の範囲においては、この限りでない。</w:t>
       </w:r>
     </w:p>
     <w:p>
@@ -206,56 +212,40 @@
     <w:p>
       <w:r>
         <w:t>マスト灯、げん灯、船尾灯及び全周灯（以下「マスト灯等」という。）は、上下方向において、次の各号に定める光度以上の光度を有しなければならない。</w:t>
+        <w:br/>
+        <w:t>ただし、マスト灯等であつて電気式灯火以外のものについては、やむを得ない場合は、この限りでない。</w:t>
       </w:r>
     </w:p>
     <w:p>
       <w:pPr>
-        <w:pStyle w:val="Heading6"/>
+        <w:pStyle w:val="ListBullet"/>
         <w:ind w:left="880"/>
       </w:pPr>
       <w:r>
         <w:t>一</w:t>
-      </w:r>
-    </w:p>
-    <w:p>
-      <w:pPr>
-        <w:ind w:left="880"/>
-      </w:pPr>
-      <w:r>
+        <w:br/>
         <w:t>水平面の上下にそれぞれ五度の範囲において、マスト灯及び船尾灯にあつては前条第一項及び第二項の規定による光度、げん灯にあつては同条第一項、第二項及び第四項の規定による光度、全周灯にあつては最小光度</w:t>
       </w:r>
     </w:p>
     <w:p>
       <w:pPr>
-        <w:pStyle w:val="Heading6"/>
+        <w:pStyle w:val="ListBullet"/>
         <w:ind w:left="880"/>
       </w:pPr>
       <w:r>
         <w:t>二</w:t>
-      </w:r>
-    </w:p>
-    <w:p>
-      <w:pPr>
-        <w:ind w:left="880"/>
-      </w:pPr>
-      <w:r>
+        <w:br/>
         <w:t>動力船が掲げるマスト灯等及び帆船（航行中のものを除く。）が掲げる全周灯にあつては、水平面の上下にそれぞれ五度から七・五度までの範囲において、前号の光度の六十パーセントの光度</w:t>
       </w:r>
     </w:p>
     <w:p>
       <w:pPr>
-        <w:pStyle w:val="Heading6"/>
+        <w:pStyle w:val="ListBullet"/>
         <w:ind w:left="880"/>
       </w:pPr>
       <w:r>
         <w:t>三</w:t>
-      </w:r>
-    </w:p>
-    <w:p>
-      <w:pPr>
-        <w:ind w:left="880"/>
-      </w:pPr>
-      <w:r>
+        <w:br/>
         <w:t>航行中の帆船が掲げるげん灯、船尾灯及び全周灯にあつては、水平面の上下にそれぞれ五度から二十五度までの範囲において、第一号の光度の五十パーセントの光度</w:t>
       </w:r>
     </w:p>
@@ -300,74 +290,68 @@
     <w:p>
       <w:r>
         <w:t>形象物は、黒色のものであり、かつ、次の各号に定める形象物ごとに、それぞれ当該各号に定める基準に適合するものでなければならない。</w:t>
+        <w:br/>
+        <w:t>ただし、長さ二十メートル未満の船舶が掲げる形象物の大きさについては、当該各号の規定にかかわらず、当該船舶の大きさに適したものとすることができる。</w:t>
       </w:r>
     </w:p>
     <w:p>
       <w:pPr>
-        <w:pStyle w:val="Heading6"/>
+        <w:pStyle w:val="ListBullet"/>
         <w:ind w:left="880"/>
       </w:pPr>
       <w:r>
         <w:t>一</w:t>
+        <w:br/>
+        <w:t>球形の形象物</w:t>
+        <w:br/>
+        <w:br/>
+        <w:br/>
+        <w:t>直径〇・六メートル以上のものであること。</w:t>
       </w:r>
     </w:p>
     <w:p>
       <w:pPr>
+        <w:pStyle w:val="ListBullet"/>
         <w:ind w:left="880"/>
       </w:pPr>
       <w:r>
-        <w:t>球形の形象物</w:t>
+        <w:t>二</w:t>
+        <w:br/>
+        <w:t>円すい形の形象物</w:t>
+        <w:br/>
+        <w:br/>
+        <w:br/>
+        <w:t>底の直径が〇・六メートル以上であつて、高さが底の直径と等しいものであること。</w:t>
       </w:r>
     </w:p>
     <w:p>
       <w:pPr>
-        <w:pStyle w:val="Heading6"/>
+        <w:pStyle w:val="ListBullet"/>
         <w:ind w:left="880"/>
       </w:pPr>
       <w:r>
-        <w:t>二</w:t>
+        <w:t>三</w:t>
+        <w:br/>
+        <w:t>円筒形の形象物</w:t>
+        <w:br/>
+        <w:br/>
+        <w:br/>
+        <w:t>直径が〇・六メートル以上であつて、高さが直径の二倍のものであること。</w:t>
       </w:r>
     </w:p>
     <w:p>
       <w:pPr>
-        <w:ind w:left="880"/>
-      </w:pPr>
-      <w:r>
-        <w:t>円すい形の形象物</w:t>
-      </w:r>
-    </w:p>
-    <w:p>
-      <w:pPr>
-        <w:pStyle w:val="Heading6"/>
-        <w:ind w:left="880"/>
-      </w:pPr>
-      <w:r>
-        <w:t>三</w:t>
-      </w:r>
-    </w:p>
-    <w:p>
-      <w:pPr>
-        <w:ind w:left="880"/>
-      </w:pPr>
-      <w:r>
-        <w:t>円筒形の形象物</w:t>
-      </w:r>
-    </w:p>
-    <w:p>
-      <w:pPr>
-        <w:pStyle w:val="Heading6"/>
+        <w:pStyle w:val="ListBullet"/>
         <w:ind w:left="880"/>
       </w:pPr>
       <w:r>
         <w:t>四</w:t>
-      </w:r>
-    </w:p>
-    <w:p>
-      <w:pPr>
-        <w:ind w:left="880"/>
-      </w:pPr>
-      <w:r>
+        <w:br/>
         <w:t>ひし形の形象物</w:t>
+        <w:br/>
+        <w:br/>
+        <w:br/>
+        <w:t>底の直径が〇・六メートル以上であつて、高さが底の直径と等しい二個の同形の円すいをその底で上下に結合させた形のものであること。</w:t>
       </w:r>
     </w:p>
     <w:p>
@@ -385,53 +369,51 @@
     </w:p>
     <w:p>
       <w:pPr>
-        <w:pStyle w:val="Heading6"/>
+        <w:pStyle w:val="ListBullet"/>
         <w:ind w:left="880"/>
       </w:pPr>
       <w:r>
         <w:t>一</w:t>
+        <w:br/>
+        <w:t>長さ二十メートル以上の動力船（第三号に掲げるものを除く。）</w:t>
+        <w:br/>
+        <w:br/>
+        <w:br/>
+        <w:t>船体上の高さ（灯火の直下の最上層の全通甲板からの高さをいう。以下同じ。）が六メートル（船舶の最大の幅が六メートルを超える動力船にあつては、その幅）以上であること。</w:t>
+        <w:br/>
+        <w:t>ただし、その高さは、十二メートルを超えることを要しない。</w:t>
       </w:r>
     </w:p>
     <w:p>
       <w:pPr>
+        <w:pStyle w:val="ListBullet"/>
         <w:ind w:left="880"/>
       </w:pPr>
       <w:r>
-        <w:t>長さ二十メートル以上の動力船（第三号に掲げるものを除く。）</w:t>
+        <w:t>二</w:t>
+        <w:br/>
+        <w:t>長さ二十メートル未満の動力船</w:t>
+        <w:br/>
+        <w:br/>
+        <w:br/>
+        <w:t>げん縁上の高さが二・五メートル以上であること。</w:t>
+        <w:br/>
+        <w:t>ただし、長さ十二メートル未満の動力船にあつては、この限りでない。</w:t>
       </w:r>
     </w:p>
     <w:p>
       <w:pPr>
-        <w:pStyle w:val="Heading6"/>
-        <w:ind w:left="880"/>
-      </w:pPr>
-      <w:r>
-        <w:t>二</w:t>
-      </w:r>
-    </w:p>
-    <w:p>
-      <w:pPr>
-        <w:ind w:left="880"/>
-      </w:pPr>
-      <w:r>
-        <w:t>長さ二十メートル未満の動力船</w:t>
-      </w:r>
-    </w:p>
-    <w:p>
-      <w:pPr>
-        <w:pStyle w:val="Heading6"/>
+        <w:pStyle w:val="ListBullet"/>
         <w:ind w:left="880"/>
       </w:pPr>
       <w:r>
         <w:t>三</w:t>
-      </w:r>
-    </w:p>
-    <w:p>
-      <w:pPr>
-        <w:ind w:left="880"/>
-      </w:pPr>
-      <w:r>
+        <w:br/>
         <w:t>長さ二十メートル以上の動力船であつて海上保安庁長官が告示で定めるもの</w:t>
+        <w:br/>
+        <w:br/>
+        <w:br/>
+        <w:t>船体上の高さが、前部マスト灯とげん灯を頂点とする二等辺三角形を当該船舶の船体中心線に垂直な平面に投影した二等辺三角形の底角が二十七度以上となるものであること。</w:t>
       </w:r>
     </w:p>
     <w:p>
@@ -449,6 +431,8 @@
       </w:pPr>
       <w:r>
         <w:t>法第二十三条第一項第一号、第二十四条第一項第一号イ、同号ロ、同条第二項第一号イ若しくは同号ロの規定による後部に掲げるマスト灯（法第二十四条第一項第一号ロ又は同条第二項第一号ロの規定によるマスト灯については、それらのうちいずれか一個に限る。）又は法第二十七条第二項第二号若しくは同条第四項第二号の規定によるマスト灯のうち後部に掲げるもの（以下「後部マスト灯」という。）の位置は、前部マスト灯よりも四・五メートル以上上方でなければならず、かつ、通常のトリムの状態において、船首から千メートル離れた海面から見たときに前部マスト灯と分離して見える高さでなければならない。</w:t>
+        <w:br/>
+        <w:t>ただし、前項第三号に掲げる動力船にあつては、後部マスト灯の位置は、前部マスト灯よりも次に定める算式により算定されるメートル以上上方とすることができる。</w:t>
       </w:r>
     </w:p>
     <w:p>
@@ -496,6 +480,8 @@
     <w:p>
       <w:r>
         <w:t>動力船が前部マスト灯及び後部マスト灯を掲げる場合は、これらの灯火の間の水平距離は、当該動力船の長さの二分の一以上でなければならない。</w:t>
+        <w:br/>
+        <w:t>ただし、当該水平距離は、百メートルを超えることを要しない。</w:t>
       </w:r>
     </w:p>
     <w:p>
@@ -530,6 +516,8 @@
       </w:pPr>
       <w:r>
         <w:t>動力船が前部マスト灯のみを掲げる場合の当該マスト灯の位置は、船体中央部より前方の位置でなければならない。</w:t>
+        <w:br/>
+        <w:t>ただし、長さ二十メートル未満の動力船に係る前部マスト灯については、この限りでない。</w:t>
       </w:r>
     </w:p>
     <w:p>
@@ -564,36 +552,28 @@
     </w:p>
     <w:p>
       <w:pPr>
-        <w:pStyle w:val="Heading6"/>
+        <w:pStyle w:val="ListBullet"/>
         <w:ind w:left="880"/>
       </w:pPr>
       <w:r>
         <w:t>一</w:t>
-      </w:r>
-    </w:p>
-    <w:p>
-      <w:pPr>
-        <w:ind w:left="880"/>
-      </w:pPr>
-      <w:r>
+        <w:br/>
         <w:t>げん灯</w:t>
       </w:r>
     </w:p>
     <w:p>
       <w:pPr>
-        <w:pStyle w:val="Heading6"/>
+        <w:pStyle w:val="ListBullet"/>
         <w:ind w:left="880"/>
       </w:pPr>
       <w:r>
         <w:t>二</w:t>
-      </w:r>
-    </w:p>
-    <w:p>
-      <w:pPr>
-        <w:ind w:left="880"/>
-      </w:pPr>
-      <w:r>
+        <w:br/>
         <w:t>両色灯及び両色灯と同一の特性を有する灯火</w:t>
+        <w:br/>
+        <w:br/>
+        <w:br/>
+        <w:t>前部マスト灯よりも一メートル以上下方にあること。</w:t>
       </w:r>
     </w:p>
     <w:p>
@@ -684,6 +664,8 @@
     <w:p>
       <w:r>
         <w:t>第十六条第一項又は法第二十三条第二項、同条第四項、同条第五項、第二十四条第五項第一号、同項第二号、同項第三号、第二十五条第四項、第二十六条第一項第一号、同条第二項第一号、同項第三号、同条第三項、第二十七条第一項第一号、同条第二項第一号、同条第四項第一号、同項第三号、同項第四号、同条第五項第一号、同条第六項第一号、第二十八条、第二十九条第一号、第三十条第一項第一号、同条第三項第一号、同項第二号若しくは第三十四条第八項の規定による全周灯の位置は、その水平射光範囲がマストその他の上部構造物によつて六度を超えて妨げられないような位置でなければならない。</w:t>
+        <w:br/>
+        <w:t>ただし、法第三十条第一項第一号及び同条第三項第一号の規定による全周灯については、やむを得ない場合は、この限りでない。</w:t>
       </w:r>
     </w:p>
     <w:p>
@@ -739,35 +721,23 @@
     </w:p>
     <w:p>
       <w:pPr>
-        <w:pStyle w:val="Heading6"/>
+        <w:pStyle w:val="ListBullet"/>
         <w:ind w:left="880"/>
       </w:pPr>
       <w:r>
         <w:t>一</w:t>
-      </w:r>
-    </w:p>
-    <w:p>
-      <w:pPr>
-        <w:ind w:left="880"/>
-      </w:pPr>
-      <w:r>
+        <w:br/>
         <w:t>前部マスト灯の高さと後部マスト灯の高さの間であつて、船舶の中心線からの水平距離が二メートル以上である位置</w:t>
       </w:r>
     </w:p>
     <w:p>
       <w:pPr>
-        <w:pStyle w:val="Heading6"/>
+        <w:pStyle w:val="ListBullet"/>
         <w:ind w:left="880"/>
       </w:pPr>
       <w:r>
         <w:t>二</w:t>
-      </w:r>
-    </w:p>
-    <w:p>
-      <w:pPr>
-        <w:ind w:left="880"/>
-      </w:pPr>
-      <w:r>
+        <w:br/>
         <w:t>後部マスト灯よりも上方の位置</w:t>
       </w:r>
     </w:p>
@@ -786,52 +756,34 @@
     </w:p>
     <w:p>
       <w:pPr>
-        <w:pStyle w:val="Heading6"/>
+        <w:pStyle w:val="ListBullet"/>
         <w:ind w:left="880"/>
       </w:pPr>
       <w:r>
         <w:t>一</w:t>
-      </w:r>
-    </w:p>
-    <w:p>
-      <w:pPr>
-        <w:ind w:left="880"/>
-      </w:pPr>
-      <w:r>
+        <w:br/>
         <w:t>同項第一号の規定による白色の全周灯からの水平距離が二メートル以上六メートル以下であること。</w:t>
       </w:r>
     </w:p>
     <w:p>
       <w:pPr>
-        <w:pStyle w:val="Heading6"/>
+        <w:pStyle w:val="ListBullet"/>
         <w:ind w:left="880"/>
       </w:pPr>
       <w:r>
         <w:t>二</w:t>
-      </w:r>
-    </w:p>
-    <w:p>
-      <w:pPr>
-        <w:ind w:left="880"/>
-      </w:pPr>
-      <w:r>
+        <w:br/>
         <w:t>前号の白色の全周灯よりも高くないこと。</w:t>
       </w:r>
     </w:p>
     <w:p>
       <w:pPr>
-        <w:pStyle w:val="Heading6"/>
+        <w:pStyle w:val="ListBullet"/>
         <w:ind w:left="880"/>
       </w:pPr>
       <w:r>
         <w:t>三</w:t>
-      </w:r>
-    </w:p>
-    <w:p>
-      <w:pPr>
-        <w:ind w:left="880"/>
-      </w:pPr>
-      <w:r>
+        <w:br/>
         <w:t>同項第二号の規定によるげん灯よりも低くないこと。</w:t>
       </w:r>
     </w:p>
@@ -854,35 +806,25 @@
     </w:p>
     <w:p>
       <w:pPr>
-        <w:pStyle w:val="Heading6"/>
+        <w:pStyle w:val="ListBullet"/>
         <w:ind w:left="880"/>
       </w:pPr>
       <w:r>
         <w:t>一</w:t>
+        <w:br/>
+        <w:t>灯火にあつては同項第一号の規定による三個の全周灯、形象物にあつては同項第五号の規定による三個の形象物からの水平距離が二メートル以上であること。</w:t>
+        <w:br/>
+        <w:t>この場合において、当該水平距離は、できる限り長くなければならない。</w:t>
       </w:r>
     </w:p>
     <w:p>
       <w:pPr>
-        <w:ind w:left="880"/>
-      </w:pPr>
-      <w:r>
-        <w:t>灯火にあつては同項第一号の規定による三個の全周灯、形象物にあつては同項第五号の規定による三個の形象物からの水平距離が二メートル以上であること。</w:t>
-      </w:r>
-    </w:p>
-    <w:p>
-      <w:pPr>
-        <w:pStyle w:val="Heading6"/>
+        <w:pStyle w:val="ListBullet"/>
         <w:ind w:left="880"/>
       </w:pPr>
       <w:r>
         <w:t>二</w:t>
-      </w:r>
-    </w:p>
-    <w:p>
-      <w:pPr>
-        <w:ind w:left="880"/>
-      </w:pPr>
-      <w:r>
+        <w:br/>
         <w:t>灯火にあつては前号の三個の全周灯、形象物にあつては同号の三個の形象物のうち最も下方のものよりも高くないこと。</w:t>
       </w:r>
     </w:p>
@@ -897,6 +839,8 @@
     <w:p>
       <w:r>
         <w:t>法第二十六条第五項の国土交通省令で定める漁ろうに従事している船舶は、次の表の上欄に掲げる船舶とし、同項の国土交通省令で定める灯火は、同表の上欄に掲げる船舶ごとにそれぞれ同表の下欄に掲げる灯火とする。</w:t>
+        <w:br/>
+        <w:t>この場合において、当該灯火は、一海里以上三海里未満（長さ五十メートル未満の船舶にあつては、一海里以上二海里未満）の視認距離を有するものでなければならない。</w:t>
       </w:r>
     </w:p>
     <w:p>
@@ -918,52 +862,34 @@
     </w:p>
     <w:p>
       <w:pPr>
-        <w:pStyle w:val="Heading6"/>
+        <w:pStyle w:val="ListBullet"/>
         <w:ind w:left="880"/>
       </w:pPr>
       <w:r>
         <w:t>一</w:t>
-      </w:r>
-    </w:p>
-    <w:p>
-      <w:pPr>
-        <w:ind w:left="880"/>
-      </w:pPr>
-      <w:r>
+        <w:br/>
         <w:t>法第二十六条第一項第一号又は同条第二項第一号に規定する白色の全周灯よりも低い位置の最も見えやすい場所に垂直線上に掲げること。</w:t>
       </w:r>
     </w:p>
     <w:p>
       <w:pPr>
-        <w:pStyle w:val="Heading6"/>
+        <w:pStyle w:val="ListBullet"/>
         <w:ind w:left="880"/>
       </w:pPr>
       <w:r>
         <w:t>二</w:t>
-      </w:r>
-    </w:p>
-    <w:p>
-      <w:pPr>
-        <w:ind w:left="880"/>
-      </w:pPr>
-      <w:r>
+        <w:br/>
         <w:t>相互に〇・九メートル以上隔てて掲げること。</w:t>
       </w:r>
     </w:p>
     <w:p>
       <w:pPr>
-        <w:pStyle w:val="Heading6"/>
+        <w:pStyle w:val="ListBullet"/>
         <w:ind w:left="880"/>
       </w:pPr>
       <w:r>
         <w:t>三</w:t>
-      </w:r>
-    </w:p>
-    <w:p>
-      <w:pPr>
-        <w:ind w:left="880"/>
-      </w:pPr>
-      <w:r>
+        <w:br/>
         <w:t>前項の規定によりトロール従事船が揚網を行つている場合に掲げる灯火にあつては、白色の全周灯を紅色の全周灯よりも上方に掲げること。</w:t>
       </w:r>
     </w:p>
@@ -1054,35 +980,23 @@
     </w:p>
     <w:p>
       <w:pPr>
-        <w:pStyle w:val="Heading6"/>
+        <w:pStyle w:val="ListBullet"/>
         <w:ind w:left="880"/>
       </w:pPr>
       <w:r>
         <w:t>一</w:t>
-      </w:r>
-    </w:p>
-    <w:p>
-      <w:pPr>
-        <w:ind w:left="880"/>
-      </w:pPr>
-      <w:r>
+        <w:br/>
         <w:t>音の最も強い方向（以下「最強方向」という。）から左右にそれぞれ四十五度の範囲において、最強方向の音圧から四デシベルを減じた音圧</w:t>
       </w:r>
     </w:p>
     <w:p>
       <w:pPr>
-        <w:pStyle w:val="Heading6"/>
+        <w:pStyle w:val="ListBullet"/>
         <w:ind w:left="880"/>
       </w:pPr>
       <w:r>
         <w:t>二</w:t>
-      </w:r>
-    </w:p>
-    <w:p>
-      <w:pPr>
-        <w:ind w:left="880"/>
-      </w:pPr>
-      <w:r>
+        <w:br/>
         <w:t>前号の範囲以外の範囲において、最強方向の音圧から十デシベルを減じた音圧</w:t>
       </w:r>
     </w:p>
@@ -1101,52 +1015,34 @@
     </w:p>
     <w:p>
       <w:pPr>
-        <w:pStyle w:val="Heading6"/>
+        <w:pStyle w:val="ListBullet"/>
         <w:ind w:left="880"/>
       </w:pPr>
       <w:r>
         <w:t>一</w:t>
-      </w:r>
-    </w:p>
-    <w:p>
-      <w:pPr>
-        <w:ind w:left="880"/>
-      </w:pPr>
-      <w:r>
+        <w:br/>
         <w:t>できる限り高い位置にあること。</w:t>
       </w:r>
     </w:p>
     <w:p>
       <w:pPr>
-        <w:pStyle w:val="Heading6"/>
+        <w:pStyle w:val="ListBullet"/>
         <w:ind w:left="880"/>
       </w:pPr>
       <w:r>
         <w:t>二</w:t>
-      </w:r>
-    </w:p>
-    <w:p>
-      <w:pPr>
-        <w:ind w:left="880"/>
-      </w:pPr>
-      <w:r>
+        <w:br/>
         <w:t>自船上の他船の汽笛を通常聴取する場所における音圧が百十デシベル（Ａ）を超えず、できる限り、百デシベル（Ａ）を超えないような位置にあること。</w:t>
       </w:r>
     </w:p>
     <w:p>
       <w:pPr>
-        <w:pStyle w:val="Heading6"/>
+        <w:pStyle w:val="ListBullet"/>
         <w:ind w:left="880"/>
       </w:pPr>
       <w:r>
         <w:t>三</w:t>
-      </w:r>
-    </w:p>
-    <w:p>
-      <w:pPr>
-        <w:ind w:left="880"/>
-      </w:pPr>
-      <w:r>
+        <w:br/>
         <w:t>指向性を有する汽笛にあつては、それが船舶に設置されている唯一のものである場合は、正船首方向において、音圧が最大となるような位置にあること。</w:t>
       </w:r>
     </w:p>
@@ -1233,103 +1129,67 @@
     </w:p>
     <w:p>
       <w:pPr>
-        <w:pStyle w:val="Heading6"/>
+        <w:pStyle w:val="ListBullet"/>
         <w:ind w:left="880"/>
       </w:pPr>
       <w:r>
         <w:t>一</w:t>
-      </w:r>
-    </w:p>
-    <w:p>
-      <w:pPr>
-        <w:ind w:left="880"/>
-      </w:pPr>
-      <w:r>
+        <w:br/>
         <w:t>一メートル離れた位置における音圧が百十デシベル以上であること。</w:t>
       </w:r>
     </w:p>
     <w:p>
       <w:pPr>
-        <w:pStyle w:val="Heading6"/>
+        <w:pStyle w:val="ListBullet"/>
         <w:ind w:left="880"/>
       </w:pPr>
       <w:r>
         <w:t>二</w:t>
-      </w:r>
-    </w:p>
-    <w:p>
-      <w:pPr>
-        <w:ind w:left="880"/>
-      </w:pPr>
-      <w:r>
+        <w:br/>
         <w:t>耐食性を有する材料を用いて作られていること。</w:t>
       </w:r>
     </w:p>
     <w:p>
       <w:pPr>
-        <w:pStyle w:val="Heading6"/>
+        <w:pStyle w:val="ListBullet"/>
         <w:ind w:left="880"/>
       </w:pPr>
       <w:r>
         <w:t>三</w:t>
-      </w:r>
-    </w:p>
-    <w:p>
-      <w:pPr>
-        <w:ind w:left="880"/>
-      </w:pPr>
-      <w:r>
+        <w:br/>
         <w:t>澄んだ音色を発するものであること。</w:t>
       </w:r>
     </w:p>
     <w:p>
       <w:pPr>
-        <w:pStyle w:val="Heading6"/>
+        <w:pStyle w:val="ListBullet"/>
         <w:ind w:left="880"/>
       </w:pPr>
       <w:r>
         <w:t>四</w:t>
-      </w:r>
-    </w:p>
-    <w:p>
-      <w:pPr>
-        <w:ind w:left="880"/>
-      </w:pPr>
-      <w:r>
+        <w:br/>
         <w:t>号鐘の呼び径が〇・三メートル以上であること。</w:t>
       </w:r>
     </w:p>
     <w:p>
       <w:pPr>
-        <w:pStyle w:val="Heading6"/>
+        <w:pStyle w:val="ListBullet"/>
         <w:ind w:left="880"/>
       </w:pPr>
       <w:r>
         <w:t>五</w:t>
-      </w:r>
-    </w:p>
-    <w:p>
-      <w:pPr>
-        <w:ind w:left="880"/>
-      </w:pPr>
-      <w:r>
+        <w:br/>
         <w:t>号鐘の打子の重量が号鐘の重量の三パーセント以上であること。</w:t>
       </w:r>
     </w:p>
     <w:p>
       <w:pPr>
-        <w:pStyle w:val="Heading6"/>
+        <w:pStyle w:val="ListBullet"/>
         <w:ind w:left="880"/>
       </w:pPr>
       <w:r>
         <w:t>六</w:t>
-      </w:r>
-    </w:p>
-    <w:p>
-      <w:pPr>
-        <w:ind w:left="880"/>
-      </w:pPr>
-      <w:r>
+        <w:br/>
         <w:t>動力式の号鐘の打子については、できる限り一定の強さで号鐘を打つことができるものであり、かつ、手動による操作が可能であるものであること。</w:t>
       </w:r>
     </w:p>
@@ -1365,52 +1225,34 @@
     </w:p>
     <w:p>
       <w:pPr>
-        <w:pStyle w:val="Heading6"/>
+        <w:pStyle w:val="ListBullet"/>
         <w:ind w:left="880"/>
       </w:pPr>
       <w:r>
         <w:t>一</w:t>
-      </w:r>
-    </w:p>
-    <w:p>
-      <w:pPr>
-        <w:ind w:left="880"/>
-      </w:pPr>
-      <w:r>
+        <w:br/>
         <w:t>船舶の中心線上にあること。</w:t>
       </w:r>
     </w:p>
     <w:p>
       <w:pPr>
-        <w:pStyle w:val="Heading6"/>
+        <w:pStyle w:val="ListBullet"/>
         <w:ind w:left="880"/>
       </w:pPr>
       <w:r>
         <w:t>二</w:t>
-      </w:r>
-    </w:p>
-    <w:p>
-      <w:pPr>
-        <w:ind w:left="880"/>
-      </w:pPr>
-      <w:r>
+        <w:br/>
         <w:t>前部マスト灯及び後部マスト灯を掲げる船舶にあつては、できる限り前部マスト灯よりも二メートル以上上方であり、かつ、後部マスト灯よりも二メートル以上上方又は下方であること。</w:t>
       </w:r>
     </w:p>
     <w:p>
       <w:pPr>
-        <w:pStyle w:val="Heading6"/>
+        <w:pStyle w:val="ListBullet"/>
         <w:ind w:left="880"/>
       </w:pPr>
       <w:r>
         <w:t>三</w:t>
-      </w:r>
-    </w:p>
-    <w:p>
-      <w:pPr>
-        <w:ind w:left="880"/>
-      </w:pPr>
-      <w:r>
+        <w:br/>
         <w:t>前部マスト灯のみを表示する船舶にあつては、当該マスト灯よりも二メートル以上上方又は下方であり、かつ、最も見えやすい位置にあること。</w:t>
       </w:r>
     </w:p>
@@ -1450,256 +1292,166 @@
     </w:p>
     <w:p>
       <w:pPr>
-        <w:pStyle w:val="Heading6"/>
+        <w:pStyle w:val="ListBullet"/>
         <w:ind w:left="880"/>
       </w:pPr>
       <w:r>
         <w:t>一</w:t>
-      </w:r>
-    </w:p>
-    <w:p>
-      <w:pPr>
-        <w:ind w:left="880"/>
-      </w:pPr>
-      <w:r>
+        <w:br/>
         <w:t>約一分の間隔で行う一回の発砲その他の爆発による信号</w:t>
       </w:r>
     </w:p>
     <w:p>
       <w:pPr>
-        <w:pStyle w:val="Heading6"/>
+        <w:pStyle w:val="ListBullet"/>
         <w:ind w:left="880"/>
       </w:pPr>
       <w:r>
         <w:t>二</w:t>
-      </w:r>
-    </w:p>
-    <w:p>
-      <w:pPr>
-        <w:ind w:left="880"/>
-      </w:pPr>
-      <w:r>
+        <w:br/>
         <w:t>霧中信号器による連続音響による信号</w:t>
       </w:r>
     </w:p>
     <w:p>
       <w:pPr>
-        <w:pStyle w:val="Heading6"/>
+        <w:pStyle w:val="ListBullet"/>
         <w:ind w:left="880"/>
       </w:pPr>
       <w:r>
         <w:t>三</w:t>
-      </w:r>
-    </w:p>
-    <w:p>
-      <w:pPr>
-        <w:ind w:left="880"/>
-      </w:pPr>
-      <w:r>
+        <w:br/>
         <w:t>短時間の間隔で発射され、赤色の星火を発するロケツト又はりゆう弾による信号</w:t>
       </w:r>
     </w:p>
     <w:p>
       <w:pPr>
-        <w:pStyle w:val="Heading6"/>
+        <w:pStyle w:val="ListBullet"/>
         <w:ind w:left="880"/>
       </w:pPr>
       <w:r>
         <w:t>四</w:t>
-      </w:r>
-    </w:p>
-    <w:p>
-      <w:pPr>
-        <w:ind w:left="880"/>
-      </w:pPr>
-      <w:r>
+        <w:br/>
         <w:t>あらゆる信号方法によるモールス符号の「- - - － － － - - -」（ＳＯＳ）の信号</w:t>
       </w:r>
     </w:p>
     <w:p>
       <w:pPr>
-        <w:pStyle w:val="Heading6"/>
+        <w:pStyle w:val="ListBullet"/>
         <w:ind w:left="880"/>
       </w:pPr>
       <w:r>
         <w:t>五</w:t>
-      </w:r>
-    </w:p>
-    <w:p>
-      <w:pPr>
-        <w:ind w:left="880"/>
-      </w:pPr>
-      <w:r>
+        <w:br/>
         <w:t>無線電話による「メーデー」という語の信号</w:t>
       </w:r>
     </w:p>
     <w:p>
       <w:pPr>
-        <w:pStyle w:val="Heading6"/>
+        <w:pStyle w:val="ListBullet"/>
         <w:ind w:left="880"/>
       </w:pPr>
       <w:r>
         <w:t>六</w:t>
-      </w:r>
-    </w:p>
-    <w:p>
-      <w:pPr>
-        <w:ind w:left="880"/>
-      </w:pPr>
-      <w:r>
+        <w:br/>
         <w:t>縦に上から国際海事機関が採択した国際信号書（以下「国際信号書」という。）に定めるＮ旗及びＣ旗を掲げることによつて示される遭難信号</w:t>
       </w:r>
     </w:p>
     <w:p>
       <w:pPr>
-        <w:pStyle w:val="Heading6"/>
+        <w:pStyle w:val="ListBullet"/>
         <w:ind w:left="880"/>
       </w:pPr>
       <w:r>
         <w:t>七</w:t>
-      </w:r>
-    </w:p>
-    <w:p>
-      <w:pPr>
-        <w:ind w:left="880"/>
-      </w:pPr>
-      <w:r>
+        <w:br/>
         <w:t>方形旗であつて、その上方又は下方に球又はこれに類似するもの一個の付いたものによる信号</w:t>
       </w:r>
     </w:p>
     <w:p>
       <w:pPr>
-        <w:pStyle w:val="Heading6"/>
+        <w:pStyle w:val="ListBullet"/>
         <w:ind w:left="880"/>
       </w:pPr>
       <w:r>
         <w:t>八</w:t>
-      </w:r>
-    </w:p>
-    <w:p>
-      <w:pPr>
-        <w:ind w:left="880"/>
-      </w:pPr>
-      <w:r>
+        <w:br/>
         <w:t>船舶上の火炎（タールおけ、油たる等の燃焼によるもの）による信号</w:t>
       </w:r>
     </w:p>
     <w:p>
       <w:pPr>
-        <w:pStyle w:val="Heading6"/>
+        <w:pStyle w:val="ListBullet"/>
         <w:ind w:left="880"/>
       </w:pPr>
       <w:r>
         <w:t>九</w:t>
-      </w:r>
-    </w:p>
-    <w:p>
-      <w:pPr>
-        <w:ind w:left="880"/>
-      </w:pPr>
-      <w:r>
+        <w:br/>
         <w:t>落下さんの付いた赤色の炎火ロケツト又は赤色の手持ち炎火による信号</w:t>
       </w:r>
     </w:p>
     <w:p>
       <w:pPr>
-        <w:pStyle w:val="Heading6"/>
+        <w:pStyle w:val="ListBullet"/>
         <w:ind w:left="880"/>
       </w:pPr>
       <w:r>
         <w:t>十</w:t>
-      </w:r>
-    </w:p>
-    <w:p>
-      <w:pPr>
-        <w:ind w:left="880"/>
-      </w:pPr>
-      <w:r>
+        <w:br/>
         <w:t>オレンジ色の煙を発することによる信号</w:t>
       </w:r>
     </w:p>
     <w:p>
       <w:pPr>
-        <w:pStyle w:val="Heading6"/>
+        <w:pStyle w:val="ListBullet"/>
         <w:ind w:left="880"/>
       </w:pPr>
       <w:r>
         <w:t>十一</w:t>
-      </w:r>
-    </w:p>
-    <w:p>
-      <w:pPr>
-        <w:ind w:left="880"/>
-      </w:pPr>
-      <w:r>
+        <w:br/>
         <w:t>左右に伸ばした腕を繰り返しゆつくり上下させることによる信号</w:t>
       </w:r>
     </w:p>
     <w:p>
       <w:pPr>
-        <w:pStyle w:val="Heading6"/>
+        <w:pStyle w:val="ListBullet"/>
         <w:ind w:left="880"/>
       </w:pPr>
       <w:r>
         <w:t>十二</w:t>
-      </w:r>
-    </w:p>
-    <w:p>
-      <w:pPr>
-        <w:ind w:left="880"/>
-      </w:pPr>
-      <w:r>
+        <w:br/>
         <w:t>デジタル選択呼出装置による二、一八七・五キロヘルツ、四、二〇七・五キロヘルツ、六、三一二キロヘルツ、八、四一四・五キロヘルツ、一二、五七七キロヘルツ若しくは一六、八〇四・五キロヘルツ又は一五六・五二五メガヘルツの周波数の電波による遭難警報</w:t>
       </w:r>
     </w:p>
     <w:p>
       <w:pPr>
-        <w:pStyle w:val="Heading6"/>
+        <w:pStyle w:val="ListBullet"/>
         <w:ind w:left="880"/>
       </w:pPr>
       <w:r>
         <w:t>十三</w:t>
-      </w:r>
-    </w:p>
-    <w:p>
-      <w:pPr>
-        <w:ind w:left="880"/>
-      </w:pPr>
-      <w:r>
+        <w:br/>
         <w:t>インマルサツト船舶地球局（国際移動通信衛星機構が監督する法人が開設する人工衛星局の中継により海岸地球局と通信を行うために開設する船舶地球局をいう。）その他の衛星通信の船舶地球局の無線設備による遭難警報</w:t>
       </w:r>
     </w:p>
     <w:p>
       <w:pPr>
-        <w:pStyle w:val="Heading6"/>
+        <w:pStyle w:val="ListBullet"/>
         <w:ind w:left="880"/>
       </w:pPr>
       <w:r>
         <w:t>十四</w:t>
-      </w:r>
-    </w:p>
-    <w:p>
-      <w:pPr>
-        <w:ind w:left="880"/>
-      </w:pPr>
-      <w:r>
+        <w:br/>
         <w:t>非常用の位置指示無線標識による信号</w:t>
       </w:r>
     </w:p>
     <w:p>
       <w:pPr>
-        <w:pStyle w:val="Heading6"/>
+        <w:pStyle w:val="ListBullet"/>
         <w:ind w:left="880"/>
       </w:pPr>
       <w:r>
         <w:t>十五</w:t>
-      </w:r>
-    </w:p>
-    <w:p>
-      <w:pPr>
-        <w:ind w:left="880"/>
-      </w:pPr>
-      <w:r>
+        <w:br/>
         <w:t>前各号に掲げるもののほか、海上保安庁長官が告示で定める信号</w:t>
       </w:r>
     </w:p>
@@ -1722,69 +1474,45 @@
     </w:p>
     <w:p>
       <w:pPr>
-        <w:pStyle w:val="Heading6"/>
+        <w:pStyle w:val="ListBullet"/>
         <w:ind w:left="880"/>
       </w:pPr>
       <w:r>
         <w:t>一</w:t>
-      </w:r>
-    </w:p>
-    <w:p>
-      <w:pPr>
-        <w:ind w:left="880"/>
-      </w:pPr>
-      <w:r>
+        <w:br/>
         <w:t>国際信号書に定める遭難に関連する事項</w:t>
       </w:r>
     </w:p>
     <w:p>
       <w:pPr>
-        <w:pStyle w:val="Heading6"/>
+        <w:pStyle w:val="ListBullet"/>
         <w:ind w:left="880"/>
       </w:pPr>
       <w:r>
         <w:t>二</w:t>
-      </w:r>
-    </w:p>
-    <w:p>
-      <w:pPr>
-        <w:ind w:left="880"/>
-      </w:pPr>
-      <w:r>
+        <w:br/>
         <w:t>国際海事機関が採択した国際航空海上捜索救助手引書第三巻に定める事項</w:t>
       </w:r>
     </w:p>
     <w:p>
       <w:pPr>
-        <w:pStyle w:val="Heading6"/>
+        <w:pStyle w:val="ListBullet"/>
         <w:ind w:left="880"/>
       </w:pPr>
       <w:r>
         <w:t>三</w:t>
-      </w:r>
-    </w:p>
-    <w:p>
-      <w:pPr>
-        <w:ind w:left="880"/>
-      </w:pPr>
-      <w:r>
+        <w:br/>
         <w:t>黒色の方形及び円又は他の適当な図若しくは文字を施したオレンジ色の帆布を空からの識別のために使用すること。</w:t>
       </w:r>
     </w:p>
     <w:p>
       <w:pPr>
-        <w:pStyle w:val="Heading6"/>
+        <w:pStyle w:val="ListBullet"/>
         <w:ind w:left="880"/>
       </w:pPr>
       <w:r>
         <w:t>四</w:t>
-      </w:r>
-    </w:p>
-    <w:p>
-      <w:pPr>
-        <w:ind w:left="880"/>
-      </w:pPr>
-      <w:r>
+        <w:br/>
         <w:t>染料による標識を使用すること。</w:t>
       </w:r>
     </w:p>
@@ -1849,6 +1577,18 @@
       </w:r>
     </w:p>
     <w:p>
+      <w:pPr>
+        <w:pStyle w:val="Heading5"/>
+        <w:ind w:left="440"/>
+      </w:pPr>
+      <w:r>
+        <w:t>１</w:t>
+      </w:r>
+    </w:p>
+    <w:p>
+      <w:pPr>
+        <w:ind w:left="440"/>
+      </w:pPr>
       <w:r>
         <w:t>この省令は、法の施行の日（昭和五十二年七月十五日）から施行する。</w:t>
       </w:r>
@@ -1902,6 +1642,8 @@
       </w:pPr>
       <w:r>
         <w:t>この省令の施行の日前に建造され、又は建造に着手された動力船は、第十条第一項及び第二項の規定にかかわらず、これらの規定に適合する位置にマスト灯を掲げることを要しない。</w:t>
+        <w:br/>
+        <w:t>ただし、長さ百五十メートル以上の動力船については、この省令の施行の日から起算して九年を経過する日までの間に限る。</w:t>
       </w:r>
     </w:p>
     <w:p>
@@ -1965,7 +1707,7 @@
         <w:pStyle w:val="Heading1"/>
       </w:pPr>
       <w:r>
-        <w:t>附　則（昭和五八年五月二八日運輸省令第二五号）</w:t>
+        <w:t>附則（昭和五八年五月二八日運輸省令第二五号）</w:t>
       </w:r>
     </w:p>
     <w:p>
@@ -1983,7 +1725,7 @@
         <w:pStyle w:val="Heading1"/>
       </w:pPr>
       <w:r>
-        <w:t>附　則（平成元年一一月九日運輸省令第三二号）</w:t>
+        <w:t>附則（平成元年一一月九日運輸省令第三二号）</w:t>
       </w:r>
     </w:p>
     <w:p>
@@ -2001,7 +1743,7 @@
         <w:pStyle w:val="Heading1"/>
       </w:pPr>
       <w:r>
-        <w:t>附　則（平成七年一〇月二六日運輸省令第五九号）</w:t>
+        <w:t>附則（平成七年一〇月二六日運輸省令第五九号）</w:t>
       </w:r>
     </w:p>
     <w:p>
@@ -2019,7 +1761,7 @@
         <w:pStyle w:val="Heading1"/>
       </w:pPr>
       <w:r>
-        <w:t>附　則（平成九年九月一八日運輸省令第六三号）</w:t>
+        <w:t>附則（平成九年九月一八日運輸省令第六三号）</w:t>
       </w:r>
     </w:p>
     <w:p>
@@ -2037,7 +1779,7 @@
         <w:pStyle w:val="Heading1"/>
       </w:pPr>
       <w:r>
-        <w:t>附　則（平成一二年二月二三日運輸省令第六号）</w:t>
+        <w:t>附則（平成一二年二月二三日運輸省令第六号）</w:t>
       </w:r>
     </w:p>
     <w:p>
@@ -2055,7 +1797,7 @@
         <w:pStyle w:val="Heading1"/>
       </w:pPr>
       <w:r>
-        <w:t>附　則（平成一二年一一月二九日運輸省令第三九号）</w:t>
+        <w:t>附則（平成一二年一一月二九日運輸省令第三九号）</w:t>
       </w:r>
     </w:p>
     <w:p>
@@ -2081,7 +1823,7 @@
         <w:pStyle w:val="Heading1"/>
       </w:pPr>
       <w:r>
-        <w:t>附　則（平成一五年九月二九日国土交通省令第九六号）</w:t>
+        <w:t>附則（平成一五年九月二九日国土交通省令第九六号）</w:t>
       </w:r>
     </w:p>
     <w:p>
@@ -2107,7 +1849,7 @@
         <w:pStyle w:val="Heading1"/>
       </w:pPr>
       <w:r>
-        <w:t>附　則（平成二〇年七月一五日国土交通省令第六二号）</w:t>
+        <w:t>附則（平成二〇年七月一五日国土交通省令第六二号）</w:t>
       </w:r>
     </w:p>
     <w:p>
@@ -2125,7 +1867,7 @@
         <w:pStyle w:val="Heading1"/>
       </w:pPr>
       <w:r>
-        <w:t>附　則（平成二一年一一月三〇日国土交通省令第六七号）</w:t>
+        <w:t>附則（平成二一年一一月三〇日国土交通省令第六七号）</w:t>
       </w:r>
     </w:p>
     <w:p>
@@ -2143,7 +1885,7 @@
         <w:pStyle w:val="Heading1"/>
       </w:pPr>
       <w:r>
-        <w:t>附　則（令和元年六月二八日国土交通省令第二〇号）</w:t>
+        <w:t>附則（令和元年六月二八日国土交通省令第二〇号）</w:t>
       </w:r>
     </w:p>
     <w:p>
@@ -2171,7 +1913,7 @@
     </w:pPr>
     <w:r>
       <w:tab/>
-      <w:t>WeGov v0.1 - FTS141</w:t>
+      <w:t>WeGov v0.2 - FTS141</w:t>
     </w:r>
   </w:p>
 </w:ftr>
